--- a/Contents/Workspace/CPA_2505/2_fileprocess/source/docx/2003_2차_2003년_원가회계.docx
+++ b/Contents/Workspace/CPA_2505/2_fileprocess/source/docx/2003_2차_2003년_원가회계.docx
@@ -1215,12 +1215,6 @@
         <w:gridCol w:w="890"/>
       </w:tblGrid>
       <w:tr>
-        <w:tblPrEx>
-          <w:tblCellMar>
-            <w:top w:w="0" w:type="dxa"/>
-            <w:bottom w:w="0" w:type="dxa"/>
-          </w:tblCellMar>
-        </w:tblPrEx>
         <w:trPr>
           <w:trHeight w:hRule="exact" w:val="358"/>
         </w:trPr>
@@ -1378,12 +1372,6 @@
         </w:tc>
       </w:tr>
       <w:tr>
-        <w:tblPrEx>
-          <w:tblCellMar>
-            <w:top w:w="0" w:type="dxa"/>
-            <w:bottom w:w="0" w:type="dxa"/>
-          </w:tblCellMar>
-        </w:tblPrEx>
         <w:trPr>
           <w:trHeight w:hRule="exact" w:val="516"/>
         </w:trPr>
@@ -1582,12 +1570,6 @@
         </w:tc>
       </w:tr>
       <w:tr>
-        <w:tblPrEx>
-          <w:tblCellMar>
-            <w:top w:w="0" w:type="dxa"/>
-            <w:bottom w:w="0" w:type="dxa"/>
-          </w:tblCellMar>
-        </w:tblPrEx>
         <w:trPr>
           <w:trHeight w:hRule="exact" w:val="516"/>
         </w:trPr>
@@ -1791,12 +1773,6 @@
         </w:tc>
       </w:tr>
       <w:tr>
-        <w:tblPrEx>
-          <w:tblCellMar>
-            <w:top w:w="0" w:type="dxa"/>
-            <w:bottom w:w="0" w:type="dxa"/>
-          </w:tblCellMar>
-        </w:tblPrEx>
         <w:trPr>
           <w:trHeight w:hRule="exact" w:val="516"/>
         </w:trPr>
@@ -1935,12 +1911,6 @@
         </w:tc>
       </w:tr>
       <w:tr>
-        <w:tblPrEx>
-          <w:tblCellMar>
-            <w:top w:w="0" w:type="dxa"/>
-            <w:bottom w:w="0" w:type="dxa"/>
-          </w:tblCellMar>
-        </w:tblPrEx>
         <w:trPr>
           <w:trHeight w:hRule="exact" w:val="516"/>
         </w:trPr>
@@ -2144,12 +2114,6 @@
         </w:tc>
       </w:tr>
       <w:tr>
-        <w:tblPrEx>
-          <w:tblCellMar>
-            <w:top w:w="0" w:type="dxa"/>
-            <w:bottom w:w="0" w:type="dxa"/>
-          </w:tblCellMar>
-        </w:tblPrEx>
         <w:trPr>
           <w:trHeight w:hRule="exact" w:val="776"/>
         </w:trPr>
@@ -3831,12 +3795,6 @@
         <w:gridCol w:w="1015"/>
       </w:tblGrid>
       <w:tr>
-        <w:tblPrEx>
-          <w:tblCellMar>
-            <w:top w:w="0" w:type="dxa"/>
-            <w:bottom w:w="0" w:type="dxa"/>
-          </w:tblCellMar>
-        </w:tblPrEx>
         <w:trPr>
           <w:trHeight w:hRule="exact" w:val="358"/>
         </w:trPr>
@@ -4104,12 +4062,6 @@
         </w:tc>
       </w:tr>
       <w:tr>
-        <w:tblPrEx>
-          <w:tblCellMar>
-            <w:top w:w="0" w:type="dxa"/>
-            <w:bottom w:w="0" w:type="dxa"/>
-          </w:tblCellMar>
-        </w:tblPrEx>
         <w:trPr>
           <w:trHeight w:hRule="exact" w:val="562"/>
         </w:trPr>
@@ -4277,12 +4229,6 @@
         </w:tc>
       </w:tr>
       <w:tr>
-        <w:tblPrEx>
-          <w:tblCellMar>
-            <w:top w:w="0" w:type="dxa"/>
-            <w:bottom w:w="0" w:type="dxa"/>
-          </w:tblCellMar>
-        </w:tblPrEx>
         <w:trPr>
           <w:trHeight w:hRule="exact" w:val="562"/>
         </w:trPr>
@@ -7238,12 +7184,6 @@
         <w:gridCol w:w="1203"/>
       </w:tblGrid>
       <w:tr>
-        <w:tblPrEx>
-          <w:tblCellMar>
-            <w:top w:w="0" w:type="dxa"/>
-            <w:bottom w:w="0" w:type="dxa"/>
-          </w:tblCellMar>
-        </w:tblPrEx>
         <w:trPr>
           <w:trHeight w:hRule="exact" w:val="390"/>
         </w:trPr>
@@ -7397,12 +7337,6 @@
         </w:tc>
       </w:tr>
       <w:tr>
-        <w:tblPrEx>
-          <w:tblCellMar>
-            <w:top w:w="0" w:type="dxa"/>
-            <w:bottom w:w="0" w:type="dxa"/>
-          </w:tblCellMar>
-        </w:tblPrEx>
         <w:trPr>
           <w:trHeight w:hRule="exact" w:val="390"/>
         </w:trPr>
@@ -7581,12 +7515,6 @@
         </w:tc>
       </w:tr>
       <w:tr>
-        <w:tblPrEx>
-          <w:tblCellMar>
-            <w:top w:w="0" w:type="dxa"/>
-            <w:bottom w:w="0" w:type="dxa"/>
-          </w:tblCellMar>
-        </w:tblPrEx>
         <w:trPr>
           <w:trHeight w:hRule="exact" w:val="390"/>
         </w:trPr>
@@ -7754,12 +7682,6 @@
         </w:tc>
       </w:tr>
       <w:tr>
-        <w:tblPrEx>
-          <w:tblCellMar>
-            <w:top w:w="0" w:type="dxa"/>
-            <w:bottom w:w="0" w:type="dxa"/>
-          </w:tblCellMar>
-        </w:tblPrEx>
         <w:trPr>
           <w:trHeight w:hRule="exact" w:val="390"/>
         </w:trPr>
@@ -7927,12 +7849,6 @@
         </w:tc>
       </w:tr>
       <w:tr>
-        <w:tblPrEx>
-          <w:tblCellMar>
-            <w:top w:w="0" w:type="dxa"/>
-            <w:bottom w:w="0" w:type="dxa"/>
-          </w:tblCellMar>
-        </w:tblPrEx>
         <w:trPr>
           <w:trHeight w:hRule="exact" w:val="390"/>
         </w:trPr>
@@ -8100,12 +8016,6 @@
         </w:tc>
       </w:tr>
       <w:tr>
-        <w:tblPrEx>
-          <w:tblCellMar>
-            <w:top w:w="0" w:type="dxa"/>
-            <w:bottom w:w="0" w:type="dxa"/>
-          </w:tblCellMar>
-        </w:tblPrEx>
         <w:trPr>
           <w:trHeight w:hRule="exact" w:val="390"/>
         </w:trPr>
@@ -8271,12 +8181,6 @@
         </w:tc>
       </w:tr>
       <w:tr>
-        <w:tblPrEx>
-          <w:tblCellMar>
-            <w:top w:w="0" w:type="dxa"/>
-            <w:bottom w:w="0" w:type="dxa"/>
-          </w:tblCellMar>
-        </w:tblPrEx>
         <w:trPr>
           <w:trHeight w:hRule="exact" w:val="390"/>
         </w:trPr>
@@ -8440,12 +8344,6 @@
         </w:tc>
       </w:tr>
       <w:tr>
-        <w:tblPrEx>
-          <w:tblCellMar>
-            <w:top w:w="0" w:type="dxa"/>
-            <w:bottom w:w="0" w:type="dxa"/>
-          </w:tblCellMar>
-        </w:tblPrEx>
         <w:trPr>
           <w:trHeight w:hRule="exact" w:val="390"/>
         </w:trPr>
@@ -8627,12 +8525,6 @@
         </w:tc>
       </w:tr>
       <w:tr>
-        <w:tblPrEx>
-          <w:tblCellMar>
-            <w:top w:w="0" w:type="dxa"/>
-            <w:bottom w:w="0" w:type="dxa"/>
-          </w:tblCellMar>
-        </w:tblPrEx>
         <w:trPr>
           <w:trHeight w:hRule="exact" w:val="390"/>
         </w:trPr>
@@ -21494,12 +21386,6 @@
         <w:gridCol w:w="2079"/>
       </w:tblGrid>
       <w:tr>
-        <w:tblPrEx>
-          <w:tblCellMar>
-            <w:top w:w="0" w:type="dxa"/>
-            <w:bottom w:w="0" w:type="dxa"/>
-          </w:tblCellMar>
-        </w:tblPrEx>
         <w:trPr>
           <w:trHeight w:hRule="exact" w:val="352"/>
         </w:trPr>
@@ -21585,12 +21471,6 @@
         </w:tc>
       </w:tr>
       <w:tr>
-        <w:tblPrEx>
-          <w:tblCellMar>
-            <w:top w:w="0" w:type="dxa"/>
-            <w:bottom w:w="0" w:type="dxa"/>
-          </w:tblCellMar>
-        </w:tblPrEx>
         <w:trPr>
           <w:trHeight w:hRule="exact" w:val="352"/>
         </w:trPr>
@@ -21705,12 +21585,6 @@
         </w:tc>
       </w:tr>
       <w:tr>
-        <w:tblPrEx>
-          <w:tblCellMar>
-            <w:top w:w="0" w:type="dxa"/>
-            <w:bottom w:w="0" w:type="dxa"/>
-          </w:tblCellMar>
-        </w:tblPrEx>
         <w:trPr>
           <w:trHeight w:hRule="exact" w:val="352"/>
         </w:trPr>
@@ -21818,12 +21692,6 @@
         </w:tc>
       </w:tr>
       <w:tr>
-        <w:tblPrEx>
-          <w:tblCellMar>
-            <w:top w:w="0" w:type="dxa"/>
-            <w:bottom w:w="0" w:type="dxa"/>
-          </w:tblCellMar>
-        </w:tblPrEx>
         <w:trPr>
           <w:trHeight w:hRule="exact" w:val="352"/>
         </w:trPr>
@@ -21931,12 +21799,6 @@
         </w:tc>
       </w:tr>
       <w:tr>
-        <w:tblPrEx>
-          <w:tblCellMar>
-            <w:top w:w="0" w:type="dxa"/>
-            <w:bottom w:w="0" w:type="dxa"/>
-          </w:tblCellMar>
-        </w:tblPrEx>
         <w:trPr>
           <w:trHeight w:hRule="exact" w:val="352"/>
         </w:trPr>
@@ -22043,12 +21905,6 @@
         </w:tc>
       </w:tr>
       <w:tr>
-        <w:tblPrEx>
-          <w:tblCellMar>
-            <w:top w:w="0" w:type="dxa"/>
-            <w:bottom w:w="0" w:type="dxa"/>
-          </w:tblCellMar>
-        </w:tblPrEx>
         <w:trPr>
           <w:trHeight w:hRule="exact" w:val="352"/>
         </w:trPr>
@@ -23330,12 +23186,6 @@
         <w:gridCol w:w="951"/>
       </w:tblGrid>
       <w:tr>
-        <w:tblPrEx>
-          <w:tblCellMar>
-            <w:top w:w="0" w:type="dxa"/>
-            <w:bottom w:w="0" w:type="dxa"/>
-          </w:tblCellMar>
-        </w:tblPrEx>
         <w:trPr>
           <w:trHeight w:hRule="exact" w:val="608"/>
         </w:trPr>
@@ -23503,12 +23353,6 @@
         </w:tc>
       </w:tr>
       <w:tr>
-        <w:tblPrEx>
-          <w:tblCellMar>
-            <w:top w:w="0" w:type="dxa"/>
-            <w:bottom w:w="0" w:type="dxa"/>
-          </w:tblCellMar>
-        </w:tblPrEx>
         <w:trPr>
           <w:trHeight w:hRule="exact" w:val="296"/>
         </w:trPr>
@@ -23700,12 +23544,6 @@
         </w:tc>
       </w:tr>
       <w:tr>
-        <w:tblPrEx>
-          <w:tblCellMar>
-            <w:top w:w="0" w:type="dxa"/>
-            <w:bottom w:w="0" w:type="dxa"/>
-          </w:tblCellMar>
-        </w:tblPrEx>
         <w:trPr>
           <w:trHeight w:hRule="exact" w:val="296"/>
         </w:trPr>
@@ -23917,12 +23755,6 @@
         </w:tc>
       </w:tr>
       <w:tr>
-        <w:tblPrEx>
-          <w:tblCellMar>
-            <w:top w:w="0" w:type="dxa"/>
-            <w:bottom w:w="0" w:type="dxa"/>
-          </w:tblCellMar>
-        </w:tblPrEx>
         <w:trPr>
           <w:trHeight w:hRule="exact" w:val="296"/>
         </w:trPr>
@@ -24124,12 +23956,6 @@
         </w:tc>
       </w:tr>
       <w:tr>
-        <w:tblPrEx>
-          <w:tblCellMar>
-            <w:top w:w="0" w:type="dxa"/>
-            <w:bottom w:w="0" w:type="dxa"/>
-          </w:tblCellMar>
-        </w:tblPrEx>
         <w:trPr>
           <w:trHeight w:hRule="exact" w:val="296"/>
         </w:trPr>
